--- a/Eksamens Dokument /eksamens'dokument.docx
+++ b/Eksamens Dokument /eksamens'dokument.docx
@@ -706,6 +706,25 @@
           <w:lang w:val="nb-NO"/>
         </w:rPr>
         <w:lastRenderedPageBreak/>
+        <w:t>Føler kanskje jeg har noen slurve feil med linkene og hvor alle knappene og linkene skal linke til</w:t>
+      </w:r>
+    </w:p>
+    <w:p>
+      <w:pPr>
+        <w:pStyle w:val="ListParagraph"/>
+        <w:numPr>
+          <w:ilvl w:val="0"/>
+          <w:numId w:val="1"/>
+        </w:numPr>
+        <w:spacing w:line="360" w:lineRule="auto"/>
+        <w:rPr>
+          <w:lang w:val="nb-NO"/>
+        </w:rPr>
+      </w:pPr>
+      <w:r>
+        <w:rPr>
+          <w:lang w:val="nb-NO"/>
+        </w:rPr>
         <w:t xml:space="preserve">Hadde en rar </w:t>
       </w:r>
       <w:proofErr w:type="spellStart"/>
@@ -1032,7 +1051,6 @@
         <w:rPr>
           <w:lang w:val="nb-NO"/>
         </w:rPr>
-        <w:lastRenderedPageBreak/>
         <w:t>Product:</w:t>
       </w:r>
     </w:p>
@@ -1204,7 +1222,6 @@
         <w:rPr>
           <w:lang w:val="nb-NO"/>
         </w:rPr>
-        <w:lastRenderedPageBreak/>
         <w:t xml:space="preserve">Kilder: </w:t>
       </w:r>
     </w:p>

--- a/Eksamens Dokument /eksamens'dokument.docx
+++ b/Eksamens Dokument /eksamens'dokument.docx
@@ -711,6 +711,14 @@
     </w:p>
     <w:p>
       <w:pPr>
+        <w:spacing w:line="360" w:lineRule="auto"/>
+        <w:rPr>
+          <w:lang w:val="nb-NO"/>
+        </w:rPr>
+      </w:pPr>
+    </w:p>
+    <w:p>
+      <w:pPr>
         <w:pStyle w:val="ListParagraph"/>
         <w:numPr>
           <w:ilvl w:val="0"/>
@@ -1158,6 +1166,7 @@
         <w:rPr>
           <w:lang w:val="nb-NO"/>
         </w:rPr>
+        <w:lastRenderedPageBreak/>
         <w:drawing>
           <wp:inline distT="0" distB="0" distL="0" distR="0" wp14:anchorId="36136B67" wp14:editId="05D61142">
             <wp:extent cx="4101161" cy="3525926"/>
